--- a/016 TypeScript - setup tsd/016 TypeScript setup tsd.docx
+++ b/016 TypeScript - setup tsd/016 TypeScript setup tsd.docx
@@ -101,7 +101,15 @@
       </w:r>
       <w:proofErr w:type="spellEnd"/>
       <w:r>
-        <w:t xml:space="preserve"> ”</w:t>
+        <w:t xml:space="preserve"> </w:t>
+      </w:r>
+      <w:proofErr w:type="spellStart"/>
+      <w:r>
+        <w:t>tsd</w:t>
+      </w:r>
+      <w:proofErr w:type="spellEnd"/>
+      <w:r>
+        <w:t>”</w:t>
       </w:r>
     </w:p>
     <w:p>
@@ -579,6 +587,7 @@
     </w:p>
     <w:p/>
     <w:p>
+      <w:bookmarkStart w:id="0" w:name="_GoBack"/>
       <w:r>
         <w:rPr>
           <w:noProof/>
@@ -619,6 +628,7 @@
           </wp:inline>
         </w:drawing>
       </w:r>
+      <w:bookmarkEnd w:id="0"/>
     </w:p>
     <w:p/>
     <w:p>
@@ -1004,8 +1014,6 @@
       <w:r>
         <w:t xml:space="preserve"> task to reinstall the type script definitions whenever a project is opened.</w:t>
       </w:r>
-      <w:bookmarkStart w:id="0" w:name="_GoBack"/>
-      <w:bookmarkEnd w:id="0"/>
     </w:p>
     <w:p/>
     <w:p>
